--- a/2 - Extra Tools for HTML⧸CSS/3 - JavaScript/2 - Applying/38 - Creating an Arrow Function (Optionally with the return keyword).docx
+++ b/2 - Extra Tools for HTML⧸CSS/3 - JavaScript/2 - Applying/38 - Creating an Arrow Function (Optionally with the return keyword).docx
@@ -36,7 +36,14 @@
           <w:sz w:val="44"/>
           <w:szCs w:val="44"/>
         </w:rPr>
-        <w:t xml:space="preserve"> function keyword to create a function</w:t>
+        <w:t xml:space="preserve"> function keyword to create a</w:t>
+      </w:r>
+      <w:r>
+        <w:rPr>
+          <w:sz w:val="44"/>
+          <w:szCs w:val="44"/>
+        </w:rPr>
+        <w:t>n Arrow</w:t>
       </w:r>
       <w:r>
         <w:rPr>
@@ -50,256 +57,263 @@
           <w:sz w:val="44"/>
           <w:szCs w:val="44"/>
         </w:rPr>
-        <w:t>Declaration</w:t>
-      </w:r>
-      <w:r>
-        <w:rPr>
-          <w:sz w:val="44"/>
-          <w:szCs w:val="44"/>
-        </w:rPr>
-        <w:t xml:space="preserve"> </w:t>
-      </w:r>
-      <w:r>
-        <w:rPr>
-          <w:sz w:val="44"/>
-          <w:szCs w:val="44"/>
-        </w:rPr>
-        <w:t>(Optional</w:t>
-      </w:r>
-      <w:r>
-        <w:rPr>
-          <w:sz w:val="44"/>
-          <w:szCs w:val="44"/>
-        </w:rPr>
-        <w:t>ly</w:t>
-      </w:r>
-      <w:r>
-        <w:rPr>
-          <w:sz w:val="44"/>
-          <w:szCs w:val="44"/>
-        </w:rPr>
-        <w:t xml:space="preserve"> with</w:t>
-      </w:r>
-      <w:r>
-        <w:rPr>
-          <w:sz w:val="44"/>
-          <w:szCs w:val="44"/>
-        </w:rPr>
-        <w:t xml:space="preserve"> the</w:t>
-      </w:r>
-      <w:r>
-        <w:rPr>
-          <w:sz w:val="44"/>
-          <w:szCs w:val="44"/>
-        </w:rPr>
-        <w:t xml:space="preserve"> return</w:t>
-      </w:r>
-      <w:r>
-        <w:rPr>
-          <w:sz w:val="44"/>
-          <w:szCs w:val="44"/>
-        </w:rPr>
-        <w:t xml:space="preserve"> keyword</w:t>
-      </w:r>
-      <w:r>
-        <w:rPr>
-          <w:sz w:val="44"/>
-          <w:szCs w:val="44"/>
-        </w:rPr>
-        <w:t>)</w:t>
-      </w:r>
-      <w:r>
-        <w:rPr>
-          <w:sz w:val="44"/>
-          <w:szCs w:val="44"/>
-        </w:rPr>
-        <w:t>?</w:t>
-      </w:r>
-    </w:p>
-    <w:p>
-      <w:pPr>
-        <w:jc w:val="center"/>
-        <w:rPr>
-          <w:sz w:val="44"/>
-          <w:szCs w:val="44"/>
-        </w:rPr>
-      </w:pPr>
-    </w:p>
-    <w:p>
-      <w:pPr>
-        <w:jc w:val="center"/>
-        <w:rPr>
-          <w:sz w:val="36"/>
-          <w:szCs w:val="36"/>
-        </w:rPr>
-      </w:pPr>
-      <w:r>
-        <w:rPr>
-          <w:sz w:val="36"/>
-          <w:szCs w:val="36"/>
-        </w:rPr>
-        <w:t>What’s the variable that I want to store the function making code in, thus setting it as the function?</w:t>
-      </w:r>
-    </w:p>
-    <w:p>
-      <w:pPr>
-        <w:jc w:val="center"/>
-        <w:rPr>
-          <w:sz w:val="36"/>
-          <w:szCs w:val="36"/>
-        </w:rPr>
-      </w:pPr>
-    </w:p>
-    <w:p>
-      <w:pPr>
-        <w:jc w:val="center"/>
-        <w:rPr>
-          <w:sz w:val="36"/>
-          <w:szCs w:val="36"/>
-        </w:rPr>
-      </w:pPr>
-      <w:r>
-        <w:rPr>
-          <w:sz w:val="36"/>
-          <w:szCs w:val="36"/>
-        </w:rPr>
-        <w:t>How many values do I want to be put in the brace before the codes are executed? (The codes often use the values)</w:t>
-      </w:r>
-    </w:p>
-    <w:p>
-      <w:pPr>
-        <w:jc w:val="center"/>
-        <w:rPr>
-          <w:sz w:val="36"/>
-          <w:szCs w:val="36"/>
-        </w:rPr>
-      </w:pPr>
-    </w:p>
-    <w:p>
-      <w:pPr>
-        <w:jc w:val="center"/>
-        <w:rPr>
-          <w:sz w:val="36"/>
-          <w:szCs w:val="36"/>
-        </w:rPr>
-      </w:pPr>
-      <w:r>
-        <w:rPr>
-          <w:sz w:val="36"/>
-          <w:szCs w:val="36"/>
-        </w:rPr>
-        <w:t xml:space="preserve">What </w:t>
-      </w:r>
-      <w:r>
-        <w:rPr>
-          <w:sz w:val="36"/>
-          <w:szCs w:val="36"/>
-        </w:rPr>
-        <w:t>is</w:t>
-      </w:r>
-      <w:r>
-        <w:rPr>
-          <w:sz w:val="36"/>
-          <w:szCs w:val="36"/>
-        </w:rPr>
-        <w:t xml:space="preserve"> the code which I want to store</w:t>
-      </w:r>
-      <w:r>
-        <w:rPr>
-          <w:sz w:val="36"/>
-          <w:szCs w:val="36"/>
-        </w:rPr>
-        <w:t xml:space="preserve"> as value</w:t>
-      </w:r>
-      <w:r>
-        <w:rPr>
-          <w:sz w:val="36"/>
-          <w:szCs w:val="36"/>
-        </w:rPr>
-        <w:t xml:space="preserve"> in the function?</w:t>
-      </w:r>
-    </w:p>
-    <w:p>
-      <w:pPr>
-        <w:jc w:val="center"/>
-        <w:rPr>
-          <w:sz w:val="36"/>
-          <w:szCs w:val="36"/>
-        </w:rPr>
-      </w:pPr>
-    </w:p>
-    <w:p>
-      <w:pPr>
-        <w:jc w:val="center"/>
-        <w:rPr>
-          <w:sz w:val="36"/>
-          <w:szCs w:val="36"/>
-        </w:rPr>
-      </w:pPr>
-      <w:r>
-        <w:rPr>
-          <w:sz w:val="36"/>
-          <w:szCs w:val="36"/>
-        </w:rPr>
-        <w:t>In case I want to store multiple codes thanks to curled brace</w:t>
-      </w:r>
-      <w:proofErr w:type="gramStart"/>
-      <w:r>
-        <w:rPr>
-          <w:sz w:val="36"/>
-          <w:szCs w:val="36"/>
-        </w:rPr>
-        <w:t>|{</w:t>
-      </w:r>
-      <w:proofErr w:type="gramEnd"/>
-      <w:r>
-        <w:rPr>
-          <w:sz w:val="36"/>
-          <w:szCs w:val="36"/>
-        </w:rPr>
-        <w:t xml:space="preserve">}, </w:t>
-      </w:r>
-      <w:r>
-        <w:rPr>
-          <w:sz w:val="36"/>
-          <w:szCs w:val="36"/>
-        </w:rPr>
-        <w:t xml:space="preserve">Do I want to use the return keyword to </w:t>
-      </w:r>
-      <w:r>
-        <w:rPr>
-          <w:sz w:val="36"/>
-          <w:szCs w:val="36"/>
-        </w:rPr>
-        <w:t>store a code as value in the function?</w:t>
-      </w:r>
-    </w:p>
-    <w:p>
-      <w:pPr>
-        <w:jc w:val="center"/>
-        <w:rPr>
-          <w:sz w:val="36"/>
-          <w:szCs w:val="36"/>
-        </w:rPr>
-      </w:pPr>
-    </w:p>
-    <w:p>
-      <w:pPr>
-        <w:jc w:val="center"/>
-        <w:rPr>
-          <w:sz w:val="44"/>
-          <w:szCs w:val="44"/>
-        </w:rPr>
-      </w:pPr>
-      <w:r>
-        <w:rPr>
-          <w:sz w:val="44"/>
-          <w:szCs w:val="44"/>
-        </w:rPr>
-        <w:t xml:space="preserve">Note </w:t>
+        <w:t>F</w:t>
       </w:r>
       <w:bookmarkStart w:id="0" w:name="_GoBack"/>
       <w:bookmarkEnd w:id="0"/>
+      <w:r>
+        <w:rPr>
+          <w:sz w:val="44"/>
+          <w:szCs w:val="44"/>
+        </w:rPr>
+        <w:t>unction</w:t>
+      </w:r>
+      <w:r>
+        <w:rPr>
+          <w:sz w:val="44"/>
+          <w:szCs w:val="44"/>
+        </w:rPr>
+        <w:t xml:space="preserve"> </w:t>
+      </w:r>
+      <w:r>
+        <w:rPr>
+          <w:sz w:val="44"/>
+          <w:szCs w:val="44"/>
+        </w:rPr>
+        <w:t>(Optional</w:t>
+      </w:r>
+      <w:r>
+        <w:rPr>
+          <w:sz w:val="44"/>
+          <w:szCs w:val="44"/>
+        </w:rPr>
+        <w:t>ly</w:t>
+      </w:r>
+      <w:r>
+        <w:rPr>
+          <w:sz w:val="44"/>
+          <w:szCs w:val="44"/>
+        </w:rPr>
+        <w:t xml:space="preserve"> with</w:t>
+      </w:r>
+      <w:r>
+        <w:rPr>
+          <w:sz w:val="44"/>
+          <w:szCs w:val="44"/>
+        </w:rPr>
+        <w:t xml:space="preserve"> the</w:t>
+      </w:r>
+      <w:r>
+        <w:rPr>
+          <w:sz w:val="44"/>
+          <w:szCs w:val="44"/>
+        </w:rPr>
+        <w:t xml:space="preserve"> return</w:t>
+      </w:r>
+      <w:r>
+        <w:rPr>
+          <w:sz w:val="44"/>
+          <w:szCs w:val="44"/>
+        </w:rPr>
+        <w:t xml:space="preserve"> keyword</w:t>
+      </w:r>
+      <w:r>
+        <w:rPr>
+          <w:sz w:val="44"/>
+          <w:szCs w:val="44"/>
+        </w:rPr>
+        <w:t>)</w:t>
+      </w:r>
+      <w:r>
+        <w:rPr>
+          <w:sz w:val="44"/>
+          <w:szCs w:val="44"/>
+        </w:rPr>
+        <w:t>?</w:t>
+      </w:r>
+    </w:p>
+    <w:p>
+      <w:pPr>
+        <w:jc w:val="center"/>
+        <w:rPr>
+          <w:sz w:val="44"/>
+          <w:szCs w:val="44"/>
+        </w:rPr>
+      </w:pPr>
+    </w:p>
+    <w:p>
+      <w:pPr>
+        <w:jc w:val="center"/>
+        <w:rPr>
+          <w:sz w:val="36"/>
+          <w:szCs w:val="36"/>
+        </w:rPr>
+      </w:pPr>
+      <w:r>
+        <w:rPr>
+          <w:sz w:val="36"/>
+          <w:szCs w:val="36"/>
+        </w:rPr>
+        <w:t>What’s the variable that I want to store the function making code in, thus setting it as the function?</w:t>
+      </w:r>
+    </w:p>
+    <w:p>
+      <w:pPr>
+        <w:jc w:val="center"/>
+        <w:rPr>
+          <w:sz w:val="36"/>
+          <w:szCs w:val="36"/>
+        </w:rPr>
+      </w:pPr>
+    </w:p>
+    <w:p>
+      <w:pPr>
+        <w:jc w:val="center"/>
+        <w:rPr>
+          <w:sz w:val="36"/>
+          <w:szCs w:val="36"/>
+        </w:rPr>
+      </w:pPr>
+      <w:r>
+        <w:rPr>
+          <w:sz w:val="36"/>
+          <w:szCs w:val="36"/>
+        </w:rPr>
+        <w:t>How many values do I want to be put in the brace before the codes are executed? (The codes often use the values)</w:t>
+      </w:r>
+    </w:p>
+    <w:p>
+      <w:pPr>
+        <w:jc w:val="center"/>
+        <w:rPr>
+          <w:sz w:val="36"/>
+          <w:szCs w:val="36"/>
+        </w:rPr>
+      </w:pPr>
+    </w:p>
+    <w:p>
+      <w:pPr>
+        <w:jc w:val="center"/>
+        <w:rPr>
+          <w:sz w:val="36"/>
+          <w:szCs w:val="36"/>
+        </w:rPr>
+      </w:pPr>
+      <w:r>
+        <w:rPr>
+          <w:sz w:val="36"/>
+          <w:szCs w:val="36"/>
+        </w:rPr>
+        <w:t xml:space="preserve">What </w:t>
+      </w:r>
+      <w:r>
+        <w:rPr>
+          <w:sz w:val="36"/>
+          <w:szCs w:val="36"/>
+        </w:rPr>
+        <w:t>is</w:t>
+      </w:r>
+      <w:r>
+        <w:rPr>
+          <w:sz w:val="36"/>
+          <w:szCs w:val="36"/>
+        </w:rPr>
+        <w:t xml:space="preserve"> the code which I want to store</w:t>
+      </w:r>
+      <w:r>
+        <w:rPr>
+          <w:sz w:val="36"/>
+          <w:szCs w:val="36"/>
+        </w:rPr>
+        <w:t xml:space="preserve"> as value</w:t>
+      </w:r>
+      <w:r>
+        <w:rPr>
+          <w:sz w:val="36"/>
+          <w:szCs w:val="36"/>
+        </w:rPr>
+        <w:t xml:space="preserve"> in the function?</w:t>
+      </w:r>
+    </w:p>
+    <w:p>
+      <w:pPr>
+        <w:jc w:val="center"/>
+        <w:rPr>
+          <w:sz w:val="36"/>
+          <w:szCs w:val="36"/>
+        </w:rPr>
+      </w:pPr>
+    </w:p>
+    <w:p>
+      <w:pPr>
+        <w:jc w:val="center"/>
+        <w:rPr>
+          <w:sz w:val="36"/>
+          <w:szCs w:val="36"/>
+        </w:rPr>
+      </w:pPr>
+      <w:r>
+        <w:rPr>
+          <w:sz w:val="36"/>
+          <w:szCs w:val="36"/>
+        </w:rPr>
+        <w:t>In case I want to store multiple codes thanks to curled brace</w:t>
+      </w:r>
+      <w:proofErr w:type="gramStart"/>
+      <w:r>
+        <w:rPr>
+          <w:sz w:val="36"/>
+          <w:szCs w:val="36"/>
+        </w:rPr>
+        <w:t>|{</w:t>
+      </w:r>
+      <w:proofErr w:type="gramEnd"/>
+      <w:r>
+        <w:rPr>
+          <w:sz w:val="36"/>
+          <w:szCs w:val="36"/>
+        </w:rPr>
+        <w:t xml:space="preserve">}, </w:t>
+      </w:r>
+      <w:r>
+        <w:rPr>
+          <w:sz w:val="36"/>
+          <w:szCs w:val="36"/>
+        </w:rPr>
+        <w:t xml:space="preserve">Do I want to use the return keyword to </w:t>
+      </w:r>
+      <w:r>
+        <w:rPr>
+          <w:sz w:val="36"/>
+          <w:szCs w:val="36"/>
+        </w:rPr>
+        <w:t>store a code as value in the function?</w:t>
+      </w:r>
+    </w:p>
+    <w:p>
+      <w:pPr>
+        <w:jc w:val="center"/>
+        <w:rPr>
+          <w:sz w:val="36"/>
+          <w:szCs w:val="36"/>
+        </w:rPr>
+      </w:pPr>
+    </w:p>
+    <w:p>
+      <w:pPr>
+        <w:jc w:val="center"/>
+        <w:rPr>
+          <w:sz w:val="44"/>
+          <w:szCs w:val="44"/>
+        </w:rPr>
+      </w:pPr>
+      <w:r>
+        <w:rPr>
+          <w:sz w:val="44"/>
+          <w:szCs w:val="44"/>
+        </w:rPr>
+        <w:t xml:space="preserve">Note </w:t>
+      </w:r>
       <w:r>
         <w:rPr>
           <w:sz w:val="44"/>

--- a/2 - Extra Tools for HTML⧸CSS/3 - JavaScript/2 - Applying/38 - Creating an Arrow Function (Optionally with the return keyword).docx
+++ b/2 - Extra Tools for HTML⧸CSS/3 - JavaScript/2 - Applying/38 - Creating an Arrow Function (Optionally with the return keyword).docx
@@ -59,370 +59,459 @@
         </w:rPr>
         <w:t>F</w:t>
       </w:r>
+      <w:r>
+        <w:rPr>
+          <w:sz w:val="44"/>
+          <w:szCs w:val="44"/>
+        </w:rPr>
+        <w:t>unction</w:t>
+      </w:r>
+      <w:r>
+        <w:rPr>
+          <w:sz w:val="44"/>
+          <w:szCs w:val="44"/>
+        </w:rPr>
+        <w:t xml:space="preserve"> </w:t>
+      </w:r>
+      <w:r>
+        <w:rPr>
+          <w:sz w:val="44"/>
+          <w:szCs w:val="44"/>
+        </w:rPr>
+        <w:t>(Optional</w:t>
+      </w:r>
+      <w:r>
+        <w:rPr>
+          <w:sz w:val="44"/>
+          <w:szCs w:val="44"/>
+        </w:rPr>
+        <w:t>ly</w:t>
+      </w:r>
+      <w:r>
+        <w:rPr>
+          <w:sz w:val="44"/>
+          <w:szCs w:val="44"/>
+        </w:rPr>
+        <w:t xml:space="preserve"> with</w:t>
+      </w:r>
+      <w:r>
+        <w:rPr>
+          <w:sz w:val="44"/>
+          <w:szCs w:val="44"/>
+        </w:rPr>
+        <w:t xml:space="preserve"> the</w:t>
+      </w:r>
+      <w:r>
+        <w:rPr>
+          <w:sz w:val="44"/>
+          <w:szCs w:val="44"/>
+        </w:rPr>
+        <w:t xml:space="preserve"> return</w:t>
+      </w:r>
+      <w:r>
+        <w:rPr>
+          <w:sz w:val="44"/>
+          <w:szCs w:val="44"/>
+        </w:rPr>
+        <w:t xml:space="preserve"> keyword</w:t>
+      </w:r>
+      <w:r>
+        <w:rPr>
+          <w:sz w:val="44"/>
+          <w:szCs w:val="44"/>
+        </w:rPr>
+        <w:t>)</w:t>
+      </w:r>
+      <w:r>
+        <w:rPr>
+          <w:sz w:val="44"/>
+          <w:szCs w:val="44"/>
+        </w:rPr>
+        <w:t>?</w:t>
+      </w:r>
+    </w:p>
+    <w:p>
+      <w:pPr>
+        <w:jc w:val="center"/>
+        <w:rPr>
+          <w:sz w:val="44"/>
+          <w:szCs w:val="44"/>
+        </w:rPr>
+      </w:pPr>
+    </w:p>
+    <w:p>
+      <w:pPr>
+        <w:jc w:val="center"/>
+        <w:rPr>
+          <w:sz w:val="36"/>
+          <w:szCs w:val="36"/>
+        </w:rPr>
+      </w:pPr>
+      <w:r>
+        <w:rPr>
+          <w:sz w:val="36"/>
+          <w:szCs w:val="36"/>
+        </w:rPr>
+        <w:t>What’s the variable that I want to store the function making code in, thus setting it as the function?</w:t>
+      </w:r>
+    </w:p>
+    <w:p>
+      <w:pPr>
+        <w:jc w:val="center"/>
+        <w:rPr>
+          <w:sz w:val="36"/>
+          <w:szCs w:val="36"/>
+        </w:rPr>
+      </w:pPr>
+    </w:p>
+    <w:p>
+      <w:pPr>
+        <w:jc w:val="center"/>
+        <w:rPr>
+          <w:sz w:val="36"/>
+          <w:szCs w:val="36"/>
+        </w:rPr>
+      </w:pPr>
+      <w:r>
+        <w:rPr>
+          <w:sz w:val="36"/>
+          <w:szCs w:val="36"/>
+        </w:rPr>
+        <w:t>How many values do I want to be put in the brace before the codes are executed? (The codes often use the values)</w:t>
+      </w:r>
+    </w:p>
+    <w:p>
+      <w:pPr>
+        <w:jc w:val="center"/>
+        <w:rPr>
+          <w:sz w:val="36"/>
+          <w:szCs w:val="36"/>
+        </w:rPr>
+      </w:pPr>
+    </w:p>
+    <w:p>
+      <w:pPr>
+        <w:jc w:val="center"/>
+        <w:rPr>
+          <w:sz w:val="36"/>
+          <w:szCs w:val="36"/>
+        </w:rPr>
+      </w:pPr>
+      <w:r>
+        <w:rPr>
+          <w:sz w:val="36"/>
+          <w:szCs w:val="36"/>
+        </w:rPr>
+        <w:t xml:space="preserve">What </w:t>
+      </w:r>
+      <w:r>
+        <w:rPr>
+          <w:sz w:val="36"/>
+          <w:szCs w:val="36"/>
+        </w:rPr>
+        <w:t>is</w:t>
+      </w:r>
+      <w:r>
+        <w:rPr>
+          <w:sz w:val="36"/>
+          <w:szCs w:val="36"/>
+        </w:rPr>
+        <w:t xml:space="preserve"> the code which I want to store</w:t>
+      </w:r>
+      <w:r>
+        <w:rPr>
+          <w:sz w:val="36"/>
+          <w:szCs w:val="36"/>
+        </w:rPr>
+        <w:t xml:space="preserve"> as </w:t>
+      </w:r>
+      <w:r>
+        <w:rPr>
+          <w:sz w:val="36"/>
+          <w:szCs w:val="36"/>
+        </w:rPr>
+        <w:t>main code of</w:t>
+      </w:r>
       <w:bookmarkStart w:id="0" w:name="_GoBack"/>
       <w:bookmarkEnd w:id="0"/>
       <w:r>
         <w:rPr>
-          <w:sz w:val="44"/>
-          <w:szCs w:val="44"/>
-        </w:rPr>
-        <w:t>unction</w:t>
-      </w:r>
-      <w:r>
-        <w:rPr>
-          <w:sz w:val="44"/>
-          <w:szCs w:val="44"/>
-        </w:rPr>
-        <w:t xml:space="preserve"> </w:t>
-      </w:r>
-      <w:r>
-        <w:rPr>
-          <w:sz w:val="44"/>
-          <w:szCs w:val="44"/>
-        </w:rPr>
-        <w:t>(Optional</w:t>
-      </w:r>
-      <w:r>
-        <w:rPr>
-          <w:sz w:val="44"/>
-          <w:szCs w:val="44"/>
-        </w:rPr>
-        <w:t>ly</w:t>
-      </w:r>
-      <w:r>
-        <w:rPr>
-          <w:sz w:val="44"/>
-          <w:szCs w:val="44"/>
-        </w:rPr>
-        <w:t xml:space="preserve"> with</w:t>
-      </w:r>
-      <w:r>
-        <w:rPr>
-          <w:sz w:val="44"/>
-          <w:szCs w:val="44"/>
-        </w:rPr>
-        <w:t xml:space="preserve"> the</w:t>
-      </w:r>
-      <w:r>
-        <w:rPr>
-          <w:sz w:val="44"/>
-          <w:szCs w:val="44"/>
-        </w:rPr>
-        <w:t xml:space="preserve"> return</w:t>
-      </w:r>
-      <w:r>
-        <w:rPr>
-          <w:sz w:val="44"/>
-          <w:szCs w:val="44"/>
-        </w:rPr>
-        <w:t xml:space="preserve"> keyword</w:t>
-      </w:r>
-      <w:r>
-        <w:rPr>
-          <w:sz w:val="44"/>
-          <w:szCs w:val="44"/>
-        </w:rPr>
-        <w:t>)</w:t>
-      </w:r>
-      <w:r>
-        <w:rPr>
-          <w:sz w:val="44"/>
-          <w:szCs w:val="44"/>
-        </w:rPr>
-        <w:t>?</w:t>
-      </w:r>
-    </w:p>
-    <w:p>
-      <w:pPr>
-        <w:jc w:val="center"/>
-        <w:rPr>
-          <w:sz w:val="44"/>
-          <w:szCs w:val="44"/>
-        </w:rPr>
-      </w:pPr>
-    </w:p>
-    <w:p>
-      <w:pPr>
-        <w:jc w:val="center"/>
-        <w:rPr>
-          <w:sz w:val="36"/>
-          <w:szCs w:val="36"/>
-        </w:rPr>
-      </w:pPr>
-      <w:r>
-        <w:rPr>
-          <w:sz w:val="36"/>
-          <w:szCs w:val="36"/>
-        </w:rPr>
-        <w:t>What’s the variable that I want to store the function making code in, thus setting it as the function?</w:t>
-      </w:r>
-    </w:p>
-    <w:p>
-      <w:pPr>
-        <w:jc w:val="center"/>
-        <w:rPr>
-          <w:sz w:val="36"/>
-          <w:szCs w:val="36"/>
-        </w:rPr>
-      </w:pPr>
-    </w:p>
-    <w:p>
-      <w:pPr>
-        <w:jc w:val="center"/>
-        <w:rPr>
-          <w:sz w:val="36"/>
-          <w:szCs w:val="36"/>
-        </w:rPr>
-      </w:pPr>
-      <w:r>
-        <w:rPr>
-          <w:sz w:val="36"/>
-          <w:szCs w:val="36"/>
-        </w:rPr>
-        <w:t>How many values do I want to be put in the brace before the codes are executed? (The codes often use the values)</w:t>
-      </w:r>
-    </w:p>
-    <w:p>
-      <w:pPr>
-        <w:jc w:val="center"/>
-        <w:rPr>
-          <w:sz w:val="36"/>
-          <w:szCs w:val="36"/>
-        </w:rPr>
-      </w:pPr>
-    </w:p>
-    <w:p>
-      <w:pPr>
-        <w:jc w:val="center"/>
-        <w:rPr>
-          <w:sz w:val="36"/>
-          <w:szCs w:val="36"/>
-        </w:rPr>
-      </w:pPr>
-      <w:r>
-        <w:rPr>
-          <w:sz w:val="36"/>
-          <w:szCs w:val="36"/>
-        </w:rPr>
-        <w:t xml:space="preserve">What </w:t>
-      </w:r>
-      <w:r>
-        <w:rPr>
-          <w:sz w:val="36"/>
-          <w:szCs w:val="36"/>
-        </w:rPr>
-        <w:t>is</w:t>
-      </w:r>
-      <w:r>
-        <w:rPr>
-          <w:sz w:val="36"/>
-          <w:szCs w:val="36"/>
-        </w:rPr>
-        <w:t xml:space="preserve"> the code which I want to store</w:t>
-      </w:r>
-      <w:r>
-        <w:rPr>
-          <w:sz w:val="36"/>
-          <w:szCs w:val="36"/>
-        </w:rPr>
-        <w:t xml:space="preserve"> as value</w:t>
-      </w:r>
-      <w:r>
-        <w:rPr>
-          <w:sz w:val="36"/>
-          <w:szCs w:val="36"/>
-        </w:rPr>
-        <w:t xml:space="preserve"> in the function?</w:t>
-      </w:r>
-    </w:p>
-    <w:p>
-      <w:pPr>
-        <w:jc w:val="center"/>
-        <w:rPr>
-          <w:sz w:val="36"/>
-          <w:szCs w:val="36"/>
-        </w:rPr>
-      </w:pPr>
-    </w:p>
-    <w:p>
-      <w:pPr>
-        <w:jc w:val="center"/>
-        <w:rPr>
-          <w:sz w:val="36"/>
-          <w:szCs w:val="36"/>
-        </w:rPr>
-      </w:pPr>
-      <w:r>
-        <w:rPr>
-          <w:sz w:val="36"/>
-          <w:szCs w:val="36"/>
-        </w:rPr>
-        <w:t>In case I want to store multiple codes thanks to curled brace</w:t>
-      </w:r>
+          <w:sz w:val="36"/>
+          <w:szCs w:val="36"/>
+        </w:rPr>
+        <w:t xml:space="preserve"> the function?</w:t>
+      </w:r>
+    </w:p>
+    <w:p>
+      <w:pPr>
+        <w:rPr>
+          <w:sz w:val="36"/>
+          <w:szCs w:val="36"/>
+        </w:rPr>
+      </w:pPr>
+    </w:p>
+    <w:p>
+      <w:pPr>
+        <w:jc w:val="center"/>
+        <w:rPr>
+          <w:sz w:val="44"/>
+          <w:szCs w:val="44"/>
+        </w:rPr>
+      </w:pPr>
       <w:proofErr w:type="gramStart"/>
       <w:r>
         <w:rPr>
-          <w:sz w:val="36"/>
-          <w:szCs w:val="36"/>
+          <w:sz w:val="44"/>
+          <w:szCs w:val="44"/>
+        </w:rPr>
+        <w:t xml:space="preserve">Note </w:t>
+      </w:r>
+      <w:r>
+        <w:rPr>
+          <w:sz w:val="44"/>
+          <w:szCs w:val="44"/>
+        </w:rPr>
+        <w:t>:</w:t>
+      </w:r>
+      <w:proofErr w:type="gramEnd"/>
+      <w:r>
+        <w:rPr>
+          <w:sz w:val="44"/>
+          <w:szCs w:val="44"/>
+        </w:rPr>
+        <w:t xml:space="preserve"> You can s</w:t>
+      </w:r>
+      <w:r>
+        <w:rPr>
+          <w:sz w:val="44"/>
+          <w:szCs w:val="44"/>
+        </w:rPr>
+        <w:t>et up multiple parameters for an Arrow Function by putting the parameters inside a brace|()|</w:t>
+      </w:r>
+      <w:r>
+        <w:rPr>
+          <w:sz w:val="44"/>
+          <w:szCs w:val="44"/>
+        </w:rPr>
+        <w:t>,</w:t>
+      </w:r>
+      <w:r>
+        <w:rPr>
+          <w:sz w:val="44"/>
+          <w:szCs w:val="44"/>
+        </w:rPr>
+        <w:t>and then separating</w:t>
+      </w:r>
+      <w:r>
+        <w:rPr>
+          <w:sz w:val="44"/>
+          <w:szCs w:val="44"/>
+        </w:rPr>
+        <w:t xml:space="preserve"> them with the brief pause|,|symbol.</w:t>
+      </w:r>
+    </w:p>
+    <w:p>
+      <w:pPr>
+        <w:jc w:val="center"/>
+        <w:rPr>
+          <w:sz w:val="36"/>
+          <w:szCs w:val="36"/>
+        </w:rPr>
+      </w:pPr>
+    </w:p>
+    <w:p>
+      <w:pPr>
+        <w:jc w:val="center"/>
+        <w:rPr>
+          <w:sz w:val="44"/>
+          <w:szCs w:val="44"/>
+        </w:rPr>
+      </w:pPr>
+      <w:r>
+        <w:rPr>
+          <w:sz w:val="44"/>
+          <w:szCs w:val="44"/>
+        </w:rPr>
+        <w:t xml:space="preserve">Note </w:t>
+      </w:r>
+      <w:r>
+        <w:rPr>
+          <w:sz w:val="44"/>
+          <w:szCs w:val="44"/>
+        </w:rPr>
+        <w:t>2</w:t>
+      </w:r>
+      <w:r>
+        <w:rPr>
+          <w:sz w:val="44"/>
+          <w:szCs w:val="44"/>
+        </w:rPr>
+        <w:t xml:space="preserve">: we </w:t>
+      </w:r>
+      <w:r>
+        <w:rPr>
+          <w:sz w:val="44"/>
+          <w:szCs w:val="44"/>
+        </w:rPr>
+        <w:t xml:space="preserve">can </w:t>
+      </w:r>
+      <w:r>
+        <w:rPr>
+          <w:sz w:val="44"/>
+          <w:szCs w:val="44"/>
+        </w:rPr>
+        <w:t xml:space="preserve">set no Parameters for our </w:t>
+      </w:r>
+      <w:r>
+        <w:rPr>
+          <w:sz w:val="44"/>
+          <w:szCs w:val="44"/>
+        </w:rPr>
+        <w:t xml:space="preserve">Arrow </w:t>
+      </w:r>
+      <w:r>
+        <w:rPr>
+          <w:sz w:val="44"/>
+          <w:szCs w:val="44"/>
+        </w:rPr>
+        <w:t xml:space="preserve">Function, </w:t>
+      </w:r>
+      <w:r>
+        <w:rPr>
+          <w:sz w:val="44"/>
+          <w:szCs w:val="44"/>
+        </w:rPr>
+        <w:t>By putting a brace</w:t>
+      </w:r>
+      <w:proofErr w:type="gramStart"/>
+      <w:r>
+        <w:rPr>
+          <w:sz w:val="44"/>
+          <w:szCs w:val="44"/>
+        </w:rPr>
+        <w:t>|(</w:t>
+      </w:r>
+      <w:proofErr w:type="gramEnd"/>
+      <w:r>
+        <w:rPr>
+          <w:sz w:val="44"/>
+          <w:szCs w:val="44"/>
+        </w:rPr>
+        <w:t xml:space="preserve">)|in the place of the parameters, And then putting nothing inside the </w:t>
+      </w:r>
+      <w:r>
+        <w:rPr>
+          <w:sz w:val="44"/>
+          <w:szCs w:val="44"/>
+        </w:rPr>
+        <w:lastRenderedPageBreak/>
+        <w:t>brace</w:t>
+      </w:r>
+      <w:r>
+        <w:rPr>
+          <w:sz w:val="44"/>
+          <w:szCs w:val="44"/>
+        </w:rPr>
+        <w:t>, Causing our Arrow function to executed its stored code as soon as it’s applied.</w:t>
+      </w:r>
+    </w:p>
+    <w:p>
+      <w:pPr>
+        <w:jc w:val="center"/>
+        <w:rPr>
+          <w:sz w:val="44"/>
+          <w:szCs w:val="44"/>
+        </w:rPr>
+      </w:pPr>
+    </w:p>
+    <w:p>
+      <w:pPr>
+        <w:jc w:val="center"/>
+        <w:rPr>
+          <w:sz w:val="44"/>
+          <w:szCs w:val="44"/>
+        </w:rPr>
+      </w:pPr>
+      <w:r>
+        <w:rPr>
+          <w:sz w:val="44"/>
+          <w:szCs w:val="44"/>
+        </w:rPr>
+        <w:t xml:space="preserve">Note </w:t>
+      </w:r>
+      <w:r>
+        <w:rPr>
+          <w:sz w:val="44"/>
+          <w:szCs w:val="44"/>
+        </w:rPr>
+        <w:t>3</w:t>
+      </w:r>
+      <w:r>
+        <w:rPr>
+          <w:sz w:val="44"/>
+          <w:szCs w:val="44"/>
+        </w:rPr>
+        <w:t xml:space="preserve">: You CAN store multiple codes in an </w:t>
+      </w:r>
+      <w:r>
+        <w:rPr>
+          <w:sz w:val="44"/>
+          <w:szCs w:val="44"/>
+        </w:rPr>
+        <w:t>A</w:t>
+      </w:r>
+      <w:r>
+        <w:rPr>
+          <w:sz w:val="44"/>
+          <w:szCs w:val="44"/>
+        </w:rPr>
+        <w:t xml:space="preserve">rrow </w:t>
+      </w:r>
+      <w:r>
+        <w:rPr>
+          <w:sz w:val="44"/>
+          <w:szCs w:val="44"/>
+        </w:rPr>
+        <w:t>F</w:t>
+      </w:r>
+      <w:r>
+        <w:rPr>
+          <w:sz w:val="44"/>
+          <w:szCs w:val="44"/>
+        </w:rPr>
+        <w:t>unction, But you must put a curled brace</w:t>
+      </w:r>
+      <w:proofErr w:type="gramStart"/>
+      <w:r>
+        <w:rPr>
+          <w:sz w:val="44"/>
+          <w:szCs w:val="44"/>
         </w:rPr>
         <w:t>|{</w:t>
       </w:r>
       <w:proofErr w:type="gramEnd"/>
       <w:r>
         <w:rPr>
-          <w:sz w:val="36"/>
-          <w:szCs w:val="36"/>
-        </w:rPr>
-        <w:t xml:space="preserve">}, </w:t>
-      </w:r>
-      <w:r>
-        <w:rPr>
-          <w:sz w:val="36"/>
-          <w:szCs w:val="36"/>
-        </w:rPr>
-        <w:t xml:space="preserve">Do I want to use the return keyword to </w:t>
-      </w:r>
-      <w:r>
-        <w:rPr>
-          <w:sz w:val="36"/>
-          <w:szCs w:val="36"/>
-        </w:rPr>
-        <w:t>store a code as value in the function?</w:t>
-      </w:r>
-    </w:p>
-    <w:p>
-      <w:pPr>
-        <w:jc w:val="center"/>
-        <w:rPr>
-          <w:sz w:val="36"/>
-          <w:szCs w:val="36"/>
-        </w:rPr>
-      </w:pPr>
-    </w:p>
-    <w:p>
-      <w:pPr>
-        <w:jc w:val="center"/>
-        <w:rPr>
-          <w:sz w:val="44"/>
-          <w:szCs w:val="44"/>
-        </w:rPr>
-      </w:pPr>
-      <w:r>
-        <w:rPr>
-          <w:sz w:val="44"/>
-          <w:szCs w:val="44"/>
-        </w:rPr>
-        <w:t xml:space="preserve">Note </w:t>
-      </w:r>
-      <w:r>
-        <w:rPr>
-          <w:sz w:val="44"/>
-          <w:szCs w:val="44"/>
-        </w:rPr>
-        <w:t>: You can s</w:t>
-      </w:r>
-      <w:r>
-        <w:rPr>
-          <w:sz w:val="44"/>
-          <w:szCs w:val="44"/>
-        </w:rPr>
-        <w:t>et up multiple parameters for an Arrow Function by putting the parameters inside a brace|()|</w:t>
-      </w:r>
-      <w:r>
-        <w:rPr>
-          <w:sz w:val="44"/>
-          <w:szCs w:val="44"/>
-        </w:rPr>
-        <w:t>,</w:t>
-      </w:r>
-      <w:r>
-        <w:rPr>
-          <w:sz w:val="44"/>
-          <w:szCs w:val="44"/>
-        </w:rPr>
-        <w:t>and then separating</w:t>
-      </w:r>
-      <w:r>
-        <w:rPr>
-          <w:sz w:val="44"/>
-          <w:szCs w:val="44"/>
-        </w:rPr>
-        <w:t xml:space="preserve"> them with the brief pause|,|symbol.</w:t>
-      </w:r>
-    </w:p>
-    <w:p>
-      <w:pPr>
-        <w:jc w:val="center"/>
-        <w:rPr>
-          <w:sz w:val="36"/>
-          <w:szCs w:val="36"/>
-        </w:rPr>
-      </w:pPr>
-    </w:p>
-    <w:p>
-      <w:pPr>
-        <w:jc w:val="center"/>
-        <w:rPr>
-          <w:sz w:val="44"/>
-          <w:szCs w:val="44"/>
-        </w:rPr>
-      </w:pPr>
-      <w:r>
-        <w:rPr>
-          <w:sz w:val="44"/>
-          <w:szCs w:val="44"/>
-        </w:rPr>
-        <w:lastRenderedPageBreak/>
-        <w:t xml:space="preserve">Note </w:t>
-      </w:r>
-      <w:r>
-        <w:rPr>
-          <w:sz w:val="44"/>
-          <w:szCs w:val="44"/>
-        </w:rPr>
-        <w:t>2</w:t>
-      </w:r>
-      <w:r>
-        <w:rPr>
-          <w:sz w:val="44"/>
-          <w:szCs w:val="44"/>
-        </w:rPr>
-        <w:t xml:space="preserve">: we </w:t>
-      </w:r>
-      <w:r>
-        <w:rPr>
-          <w:sz w:val="44"/>
-          <w:szCs w:val="44"/>
-        </w:rPr>
-        <w:t xml:space="preserve">can </w:t>
-      </w:r>
-      <w:r>
-        <w:rPr>
-          <w:sz w:val="44"/>
-          <w:szCs w:val="44"/>
-        </w:rPr>
-        <w:t xml:space="preserve">set no Parameters for our </w:t>
-      </w:r>
-      <w:r>
-        <w:rPr>
-          <w:sz w:val="44"/>
-          <w:szCs w:val="44"/>
-        </w:rPr>
-        <w:t xml:space="preserve">Arrow </w:t>
-      </w:r>
-      <w:r>
-        <w:rPr>
-          <w:sz w:val="44"/>
-          <w:szCs w:val="44"/>
-        </w:rPr>
-        <w:t xml:space="preserve">Function, </w:t>
-      </w:r>
-      <w:r>
-        <w:rPr>
-          <w:sz w:val="44"/>
-          <w:szCs w:val="44"/>
-        </w:rPr>
-        <w:t>By putting a brace</w:t>
+          <w:sz w:val="44"/>
+          <w:szCs w:val="44"/>
+        </w:rPr>
+        <w:t xml:space="preserve">}|after the glued equal-greater value|=&gt;| operator, And THEN put the code in the curled brace|{}|, </w:t>
+      </w:r>
+    </w:p>
+    <w:p>
+      <w:pPr>
+        <w:jc w:val="center"/>
+        <w:rPr>
+          <w:sz w:val="44"/>
+          <w:szCs w:val="44"/>
+        </w:rPr>
+      </w:pPr>
+      <w:r>
+        <w:rPr>
+          <w:sz w:val="44"/>
+          <w:szCs w:val="44"/>
+        </w:rPr>
+        <w:t xml:space="preserve">As a result of this however, </w:t>
       </w:r>
       <w:proofErr w:type="gramStart"/>
       <w:r>
@@ -430,7 +519,7 @@
           <w:sz w:val="44"/>
           <w:szCs w:val="44"/>
         </w:rPr>
-        <w:t>|(</w:t>
+        <w:t>You</w:t>
       </w:r>
       <w:proofErr w:type="gramEnd"/>
       <w:r>
@@ -438,15 +527,31 @@
           <w:sz w:val="44"/>
           <w:szCs w:val="44"/>
         </w:rPr>
-        <w:t>)|in the place of the parameters, And then putting nothing inside the brace</w:t>
-      </w:r>
-      <w:r>
-        <w:rPr>
-          <w:sz w:val="44"/>
-          <w:szCs w:val="44"/>
-        </w:rPr>
-        <w:t>, Causing our Arrow function to executed its stored code as soon as it’s applied.</w:t>
-      </w:r>
+        <w:t xml:space="preserve"> have to specify which of the codes you want to store as the </w:t>
+      </w:r>
+      <w:r>
+        <w:rPr>
+          <w:sz w:val="44"/>
+          <w:szCs w:val="44"/>
+        </w:rPr>
+        <w:t>main code</w:t>
+      </w:r>
+      <w:r>
+        <w:rPr>
+          <w:sz w:val="44"/>
+          <w:szCs w:val="44"/>
+        </w:rPr>
+        <w:t xml:space="preserve"> of the function.</w:t>
+      </w:r>
+    </w:p>
+    <w:p>
+      <w:pPr>
+        <w:jc w:val="center"/>
+        <w:rPr>
+          <w:sz w:val="44"/>
+          <w:szCs w:val="44"/>
+        </w:rPr>
+      </w:pPr>
     </w:p>
     <w:p>
       <w:pPr>
